--- a/java notes/june/j5_JUNE_21.docx
+++ b/java notes/june/j5_JUNE_21.docx
@@ -13,30 +13,30 @@
     <w:p>
       <w:pPr>
         <w:rPr>
-          <w:sz w:val="56"/>
-          <w:szCs w:val="56"/>
-        </w:rPr>
-      </w:pPr>
-      <w:r>
-        <w:rPr>
-          <w:sz w:val="56"/>
-          <w:szCs w:val="56"/>
+          <w:sz w:val="40"/>
+          <w:szCs w:val="40"/>
+        </w:rPr>
+      </w:pPr>
+      <w:r>
+        <w:rPr>
+          <w:sz w:val="40"/>
+          <w:szCs w:val="40"/>
         </w:rPr>
         <w:t xml:space="preserve">Q1. Write a java program to calculate </w:t>
       </w:r>
       <w:proofErr w:type="gramStart"/>
       <w:r>
         <w:rPr>
-          <w:sz w:val="56"/>
-          <w:szCs w:val="56"/>
+          <w:sz w:val="40"/>
+          <w:szCs w:val="40"/>
         </w:rPr>
         <w:t>factorial  of</w:t>
       </w:r>
       <w:proofErr w:type="gramEnd"/>
       <w:r>
         <w:rPr>
-          <w:sz w:val="56"/>
-          <w:szCs w:val="56"/>
+          <w:sz w:val="40"/>
+          <w:szCs w:val="40"/>
         </w:rPr>
         <w:t xml:space="preserve"> given number using recursion.</w:t>
       </w:r>
@@ -155,84 +155,49 @@
           <w:bottom w:val="double" w:sz="4" w:space="0" w:color="auto"/>
         </w:pBdr>
       </w:pPr>
-      <w:r>
-        <w:rPr>
-          <w:noProof/>
-          <w:lang w:eastAsia="en-US" w:bidi="hi-IN"/>
+    </w:p>
+    <w:p/>
+    <w:p/>
+    <w:p/>
+    <w:p/>
+    <w:p/>
+    <w:p/>
+    <w:p/>
+    <w:p/>
+    <w:p/>
+    <w:p/>
+    <w:p/>
+    <w:p/>
+    <w:p/>
+    <w:p/>
+    <w:p>
+      <w:pPr>
+        <w:rPr>
+          <w:sz w:val="36"/>
+          <w:szCs w:val="36"/>
+        </w:rPr>
+      </w:pPr>
+      <w:r>
+        <w:rPr>
+          <w:sz w:val="36"/>
+          <w:szCs w:val="36"/>
         </w:rPr>
         <w:lastRenderedPageBreak/>
-        <w:drawing>
-          <wp:inline distT="0" distB="0" distL="114300" distR="114300">
-            <wp:extent cx="5269230" cy="2962910"/>
-            <wp:effectExtent l="0" t="0" r="7620" b="8890"/>
-            <wp:docPr id="3" name="Picture 3"/>
-            <wp:cNvGraphicFramePr>
-              <a:graphicFrameLocks xmlns:a="http://schemas.openxmlformats.org/drawingml/2006/main" noChangeAspect="1"/>
-            </wp:cNvGraphicFramePr>
-            <a:graphic xmlns:a="http://schemas.openxmlformats.org/drawingml/2006/main">
-              <a:graphicData uri="http://schemas.openxmlformats.org/drawingml/2006/picture">
-                <pic:pic xmlns:pic="http://schemas.openxmlformats.org/drawingml/2006/picture">
-                  <pic:nvPicPr>
-                    <pic:cNvPr id="3" name="Picture 3"/>
-                    <pic:cNvPicPr>
-                      <a:picLocks noChangeAspect="1"/>
-                    </pic:cNvPicPr>
-                  </pic:nvPicPr>
-                  <pic:blipFill>
-                    <a:blip r:embed="rId6"/>
-                    <a:stretch>
-                      <a:fillRect/>
-                    </a:stretch>
-                  </pic:blipFill>
-                  <pic:spPr>
-                    <a:xfrm>
-                      <a:off x="0" y="0"/>
-                      <a:ext cx="5269230" cy="2962910"/>
-                    </a:xfrm>
-                    <a:prstGeom prst="rect">
-                      <a:avLst/>
-                    </a:prstGeom>
-                    <a:noFill/>
-                    <a:ln>
-                      <a:noFill/>
-                    </a:ln>
-                  </pic:spPr>
-                </pic:pic>
-              </a:graphicData>
-            </a:graphic>
-          </wp:inline>
-        </w:drawing>
-      </w:r>
-    </w:p>
-    <w:p/>
-    <w:p/>
-    <w:p>
-      <w:pPr>
-        <w:rPr>
-          <w:sz w:val="48"/>
-          <w:szCs w:val="48"/>
-        </w:rPr>
-      </w:pPr>
-      <w:r>
-        <w:rPr>
-          <w:sz w:val="48"/>
-          <w:szCs w:val="48"/>
-        </w:rPr>
         <w:t xml:space="preserve">Q2. Write a java program to print nth Fibonacci </w:t>
       </w:r>
       <w:proofErr w:type="gramStart"/>
       <w:r>
         <w:rPr>
-          <w:sz w:val="48"/>
-          <w:szCs w:val="48"/>
+          <w:sz w:val="36"/>
+          <w:szCs w:val="36"/>
         </w:rPr>
         <w:t>Number</w:t>
       </w:r>
       <w:proofErr w:type="gramEnd"/>
       <w:r>
         <w:rPr>
-          <w:sz w:val="48"/>
-          <w:szCs w:val="48"/>
+          <w:sz w:val="36"/>
+          <w:szCs w:val="36"/>
         </w:rPr>
         <w:t>.</w:t>
       </w:r>
@@ -240,38 +205,30 @@
     <w:p>
       <w:pPr>
         <w:rPr>
-          <w:sz w:val="48"/>
-          <w:szCs w:val="48"/>
-        </w:rPr>
-      </w:pPr>
-    </w:p>
-    <w:p>
-      <w:pPr>
-        <w:rPr>
-          <w:sz w:val="48"/>
-          <w:szCs w:val="48"/>
-        </w:rPr>
-      </w:pPr>
-      <w:r>
-        <w:rPr>
-          <w:sz w:val="48"/>
-          <w:szCs w:val="48"/>
+          <w:sz w:val="36"/>
+          <w:szCs w:val="36"/>
+        </w:rPr>
+      </w:pPr>
+      <w:r>
+        <w:rPr>
+          <w:sz w:val="36"/>
+          <w:szCs w:val="36"/>
         </w:rPr>
         <w:t xml:space="preserve">Enter Any </w:t>
       </w:r>
       <w:proofErr w:type="gramStart"/>
       <w:r>
         <w:rPr>
-          <w:sz w:val="48"/>
-          <w:szCs w:val="48"/>
+          <w:sz w:val="36"/>
+          <w:szCs w:val="36"/>
         </w:rPr>
         <w:t>Number :</w:t>
       </w:r>
       <w:proofErr w:type="gramEnd"/>
       <w:r>
         <w:rPr>
-          <w:sz w:val="48"/>
-          <w:szCs w:val="48"/>
+          <w:sz w:val="36"/>
+          <w:szCs w:val="36"/>
         </w:rPr>
         <w:t xml:space="preserve"> 3</w:t>
       </w:r>
@@ -279,14 +236,22 @@
     <w:p>
       <w:pPr>
         <w:rPr>
-          <w:sz w:val="48"/>
+          <w:sz w:val="36"/>
+          <w:szCs w:val="36"/>
+        </w:rPr>
+      </w:pPr>
+    </w:p>
+    <w:p>
+      <w:pPr>
+        <w:rPr>
+          <w:sz w:val="32"/>
           <w:szCs w:val="48"/>
         </w:rPr>
       </w:pPr>
       <w:proofErr w:type="gramStart"/>
       <w:r>
         <w:rPr>
-          <w:sz w:val="48"/>
+          <w:sz w:val="32"/>
           <w:szCs w:val="48"/>
         </w:rPr>
         <w:t>class</w:t>
@@ -294,7 +259,7 @@
       <w:proofErr w:type="gramEnd"/>
       <w:r>
         <w:rPr>
-          <w:sz w:val="48"/>
+          <w:sz w:val="32"/>
           <w:szCs w:val="48"/>
         </w:rPr>
         <w:t xml:space="preserve"> F1{</w:t>
@@ -303,13 +268,13 @@
     <w:p>
       <w:pPr>
         <w:rPr>
-          <w:sz w:val="48"/>
-          <w:szCs w:val="48"/>
-        </w:rPr>
-      </w:pPr>
-      <w:r>
-        <w:rPr>
-          <w:sz w:val="48"/>
+          <w:sz w:val="32"/>
+          <w:szCs w:val="48"/>
+        </w:rPr>
+      </w:pPr>
+      <w:r>
+        <w:rPr>
+          <w:sz w:val="32"/>
           <w:szCs w:val="48"/>
         </w:rPr>
         <w:tab/>
@@ -317,7 +282,7 @@
       <w:proofErr w:type="gramStart"/>
       <w:r>
         <w:rPr>
-          <w:sz w:val="48"/>
+          <w:sz w:val="32"/>
           <w:szCs w:val="48"/>
         </w:rPr>
         <w:t>public</w:t>
@@ -325,7 +290,7 @@
       <w:proofErr w:type="gramEnd"/>
       <w:r>
         <w:rPr>
-          <w:sz w:val="48"/>
+          <w:sz w:val="32"/>
           <w:szCs w:val="48"/>
         </w:rPr>
         <w:t xml:space="preserve"> static void </w:t>
@@ -333,7 +298,7 @@
       <w:proofErr w:type="spellStart"/>
       <w:r>
         <w:rPr>
-          <w:sz w:val="48"/>
+          <w:sz w:val="32"/>
           <w:szCs w:val="48"/>
         </w:rPr>
         <w:t>fibo</w:t>
@@ -341,7 +306,7 @@
       <w:proofErr w:type="spellEnd"/>
       <w:r>
         <w:rPr>
-          <w:sz w:val="48"/>
+          <w:sz w:val="32"/>
           <w:szCs w:val="48"/>
         </w:rPr>
         <w:t>(int n){//5</w:t>
@@ -350,20 +315,20 @@
     <w:p>
       <w:pPr>
         <w:rPr>
-          <w:sz w:val="48"/>
-          <w:szCs w:val="48"/>
-        </w:rPr>
-      </w:pPr>
-      <w:r>
-        <w:rPr>
-          <w:sz w:val="48"/>
-          <w:szCs w:val="48"/>
-        </w:rPr>
-        <w:tab/>
-      </w:r>
-      <w:r>
-        <w:rPr>
-          <w:sz w:val="48"/>
+          <w:sz w:val="32"/>
+          <w:szCs w:val="48"/>
+        </w:rPr>
+      </w:pPr>
+      <w:r>
+        <w:rPr>
+          <w:sz w:val="32"/>
+          <w:szCs w:val="48"/>
+        </w:rPr>
+        <w:tab/>
+      </w:r>
+      <w:r>
+        <w:rPr>
+          <w:sz w:val="32"/>
           <w:szCs w:val="48"/>
         </w:rPr>
         <w:tab/>
@@ -371,7 +336,7 @@
       <w:proofErr w:type="gramStart"/>
       <w:r>
         <w:rPr>
-          <w:sz w:val="48"/>
+          <w:sz w:val="32"/>
           <w:szCs w:val="48"/>
         </w:rPr>
         <w:t>int</w:t>
@@ -379,7 +344,7 @@
       <w:proofErr w:type="gramEnd"/>
       <w:r>
         <w:rPr>
-          <w:sz w:val="48"/>
+          <w:sz w:val="32"/>
           <w:szCs w:val="48"/>
         </w:rPr>
         <w:t xml:space="preserve"> a=0,b=1;</w:t>
@@ -388,20 +353,20 @@
     <w:p>
       <w:pPr>
         <w:rPr>
-          <w:sz w:val="48"/>
-          <w:szCs w:val="48"/>
-        </w:rPr>
-      </w:pPr>
-      <w:r>
-        <w:rPr>
-          <w:sz w:val="48"/>
-          <w:szCs w:val="48"/>
-        </w:rPr>
-        <w:tab/>
-      </w:r>
-      <w:r>
-        <w:rPr>
-          <w:sz w:val="48"/>
+          <w:sz w:val="32"/>
+          <w:szCs w:val="48"/>
+        </w:rPr>
+      </w:pPr>
+      <w:r>
+        <w:rPr>
+          <w:sz w:val="32"/>
+          <w:szCs w:val="48"/>
+        </w:rPr>
+        <w:tab/>
+      </w:r>
+      <w:r>
+        <w:rPr>
+          <w:sz w:val="32"/>
           <w:szCs w:val="48"/>
         </w:rPr>
         <w:tab/>
@@ -410,7 +375,7 @@
       <w:proofErr w:type="gramStart"/>
       <w:r>
         <w:rPr>
-          <w:sz w:val="48"/>
+          <w:sz w:val="32"/>
           <w:szCs w:val="48"/>
         </w:rPr>
         <w:t>System.out.print</w:t>
@@ -418,7 +383,7 @@
       <w:proofErr w:type="spellEnd"/>
       <w:r>
         <w:rPr>
-          <w:sz w:val="48"/>
+          <w:sz w:val="32"/>
           <w:szCs w:val="48"/>
         </w:rPr>
         <w:t>(</w:t>
@@ -426,36 +391,29 @@
       <w:proofErr w:type="gramEnd"/>
       <w:r>
         <w:rPr>
-          <w:sz w:val="48"/>
-          <w:szCs w:val="48"/>
-        </w:rPr>
-        <w:t>"\t"</w:t>
-      </w:r>
-      <w:r>
-        <w:rPr>
-          <w:sz w:val="48"/>
-          <w:szCs w:val="48"/>
-        </w:rPr>
-        <w:t>+a+"\t"+b);//0  1</w:t>
-      </w:r>
-    </w:p>
-    <w:p>
-      <w:pPr>
-        <w:rPr>
-          <w:sz w:val="48"/>
-          <w:szCs w:val="48"/>
-        </w:rPr>
-      </w:pPr>
-      <w:r>
-        <w:rPr>
-          <w:sz w:val="48"/>
-          <w:szCs w:val="48"/>
-        </w:rPr>
-        <w:tab/>
-      </w:r>
-      <w:r>
-        <w:rPr>
-          <w:sz w:val="48"/>
+          <w:sz w:val="32"/>
+          <w:szCs w:val="48"/>
+        </w:rPr>
+        <w:t>"\t"+a+"\t"+b);//0  1</w:t>
+      </w:r>
+    </w:p>
+    <w:p>
+      <w:pPr>
+        <w:rPr>
+          <w:sz w:val="32"/>
+          <w:szCs w:val="48"/>
+        </w:rPr>
+      </w:pPr>
+      <w:r>
+        <w:rPr>
+          <w:sz w:val="32"/>
+          <w:szCs w:val="48"/>
+        </w:rPr>
+        <w:tab/>
+      </w:r>
+      <w:r>
+        <w:rPr>
+          <w:sz w:val="32"/>
           <w:szCs w:val="48"/>
         </w:rPr>
         <w:tab/>
@@ -463,7 +421,7 @@
       <w:proofErr w:type="gramStart"/>
       <w:r>
         <w:rPr>
-          <w:sz w:val="48"/>
+          <w:sz w:val="32"/>
           <w:szCs w:val="48"/>
         </w:rPr>
         <w:t>for(</w:t>
@@ -471,7 +429,7 @@
       <w:proofErr w:type="gramEnd"/>
       <w:r>
         <w:rPr>
-          <w:sz w:val="48"/>
+          <w:sz w:val="32"/>
           <w:szCs w:val="48"/>
         </w:rPr>
         <w:t xml:space="preserve">int </w:t>
@@ -479,7 +437,7 @@
       <w:proofErr w:type="spellStart"/>
       <w:r>
         <w:rPr>
-          <w:sz w:val="48"/>
+          <w:sz w:val="32"/>
           <w:szCs w:val="48"/>
         </w:rPr>
         <w:t>i</w:t>
@@ -487,7 +445,7 @@
       <w:proofErr w:type="spellEnd"/>
       <w:r>
         <w:rPr>
-          <w:sz w:val="48"/>
+          <w:sz w:val="32"/>
           <w:szCs w:val="48"/>
         </w:rPr>
         <w:t>=2;i&lt;=</w:t>
@@ -495,7 +453,7 @@
       <w:proofErr w:type="spellStart"/>
       <w:r>
         <w:rPr>
-          <w:sz w:val="48"/>
+          <w:sz w:val="32"/>
           <w:szCs w:val="48"/>
         </w:rPr>
         <w:t>n;i</w:t>
@@ -503,7 +461,7 @@
       <w:proofErr w:type="spellEnd"/>
       <w:r>
         <w:rPr>
-          <w:sz w:val="48"/>
+          <w:sz w:val="32"/>
           <w:szCs w:val="48"/>
         </w:rPr>
         <w:t>++){</w:t>
@@ -512,20 +470,20 @@
     <w:p>
       <w:pPr>
         <w:rPr>
-          <w:sz w:val="48"/>
-          <w:szCs w:val="48"/>
-        </w:rPr>
-      </w:pPr>
-      <w:r>
-        <w:rPr>
-          <w:sz w:val="48"/>
-          <w:szCs w:val="48"/>
-        </w:rPr>
-        <w:tab/>
-      </w:r>
-      <w:r>
-        <w:rPr>
-          <w:sz w:val="48"/>
+          <w:sz w:val="32"/>
+          <w:szCs w:val="48"/>
+        </w:rPr>
+      </w:pPr>
+      <w:r>
+        <w:rPr>
+          <w:sz w:val="32"/>
+          <w:szCs w:val="48"/>
+        </w:rPr>
+        <w:tab/>
+      </w:r>
+      <w:r>
+        <w:rPr>
+          <w:sz w:val="32"/>
           <w:szCs w:val="48"/>
         </w:rPr>
         <w:tab/>
@@ -533,7 +491,7 @@
       <w:proofErr w:type="gramStart"/>
       <w:r>
         <w:rPr>
-          <w:sz w:val="48"/>
+          <w:sz w:val="32"/>
           <w:szCs w:val="48"/>
         </w:rPr>
         <w:t>int</w:t>
@@ -541,7 +499,7 @@
       <w:proofErr w:type="gramEnd"/>
       <w:r>
         <w:rPr>
-          <w:sz w:val="48"/>
+          <w:sz w:val="32"/>
           <w:szCs w:val="48"/>
         </w:rPr>
         <w:t xml:space="preserve"> c=</w:t>
@@ -549,7 +507,7 @@
       <w:proofErr w:type="spellStart"/>
       <w:r>
         <w:rPr>
-          <w:sz w:val="48"/>
+          <w:sz w:val="32"/>
           <w:szCs w:val="48"/>
         </w:rPr>
         <w:t>a+b</w:t>
@@ -557,7 +515,7 @@
       <w:proofErr w:type="spellEnd"/>
       <w:r>
         <w:rPr>
-          <w:sz w:val="48"/>
+          <w:sz w:val="32"/>
           <w:szCs w:val="48"/>
         </w:rPr>
         <w:t>;</w:t>
@@ -566,20 +524,20 @@
     <w:p>
       <w:pPr>
         <w:rPr>
-          <w:sz w:val="48"/>
-          <w:szCs w:val="48"/>
-        </w:rPr>
-      </w:pPr>
-      <w:r>
-        <w:rPr>
-          <w:sz w:val="48"/>
-          <w:szCs w:val="48"/>
-        </w:rPr>
-        <w:tab/>
-      </w:r>
-      <w:r>
-        <w:rPr>
-          <w:sz w:val="48"/>
+          <w:sz w:val="32"/>
+          <w:szCs w:val="48"/>
+        </w:rPr>
+      </w:pPr>
+      <w:r>
+        <w:rPr>
+          <w:sz w:val="32"/>
+          <w:szCs w:val="48"/>
+        </w:rPr>
+        <w:tab/>
+      </w:r>
+      <w:r>
+        <w:rPr>
+          <w:sz w:val="32"/>
           <w:szCs w:val="48"/>
         </w:rPr>
         <w:tab/>
@@ -588,7 +546,7 @@
       <w:proofErr w:type="gramStart"/>
       <w:r>
         <w:rPr>
-          <w:sz w:val="48"/>
+          <w:sz w:val="32"/>
           <w:szCs w:val="48"/>
         </w:rPr>
         <w:t>System.out.print</w:t>
@@ -596,7 +554,7 @@
       <w:proofErr w:type="spellEnd"/>
       <w:r>
         <w:rPr>
-          <w:sz w:val="48"/>
+          <w:sz w:val="32"/>
           <w:szCs w:val="48"/>
         </w:rPr>
         <w:t>(</w:t>
@@ -604,7 +562,7 @@
       <w:proofErr w:type="gramEnd"/>
       <w:r>
         <w:rPr>
-          <w:sz w:val="48"/>
+          <w:sz w:val="32"/>
           <w:szCs w:val="48"/>
         </w:rPr>
         <w:t>"\t"+c);//3</w:t>
@@ -613,20 +571,20 @@
     <w:p>
       <w:pPr>
         <w:rPr>
-          <w:sz w:val="48"/>
-          <w:szCs w:val="48"/>
-        </w:rPr>
-      </w:pPr>
-      <w:r>
-        <w:rPr>
-          <w:sz w:val="48"/>
-          <w:szCs w:val="48"/>
-        </w:rPr>
-        <w:tab/>
-      </w:r>
-      <w:r>
-        <w:rPr>
-          <w:sz w:val="48"/>
+          <w:sz w:val="32"/>
+          <w:szCs w:val="48"/>
+        </w:rPr>
+      </w:pPr>
+      <w:r>
+        <w:rPr>
+          <w:sz w:val="32"/>
+          <w:szCs w:val="48"/>
+        </w:rPr>
+        <w:tab/>
+      </w:r>
+      <w:r>
+        <w:rPr>
+          <w:sz w:val="32"/>
           <w:szCs w:val="48"/>
         </w:rPr>
         <w:tab/>
@@ -636,20 +594,20 @@
     <w:p>
       <w:pPr>
         <w:rPr>
-          <w:sz w:val="48"/>
-          <w:szCs w:val="48"/>
-        </w:rPr>
-      </w:pPr>
-      <w:r>
-        <w:rPr>
-          <w:sz w:val="48"/>
-          <w:szCs w:val="48"/>
-        </w:rPr>
-        <w:tab/>
-      </w:r>
-      <w:r>
-        <w:rPr>
-          <w:sz w:val="48"/>
+          <w:sz w:val="32"/>
+          <w:szCs w:val="48"/>
+        </w:rPr>
+      </w:pPr>
+      <w:r>
+        <w:rPr>
+          <w:sz w:val="32"/>
+          <w:szCs w:val="48"/>
+        </w:rPr>
+        <w:tab/>
+      </w:r>
+      <w:r>
+        <w:rPr>
+          <w:sz w:val="32"/>
           <w:szCs w:val="48"/>
         </w:rPr>
         <w:tab/>
@@ -659,21 +617,20 @@
     <w:p>
       <w:pPr>
         <w:rPr>
-          <w:sz w:val="48"/>
-          <w:szCs w:val="48"/>
-        </w:rPr>
-      </w:pPr>
-      <w:r>
-        <w:rPr>
-          <w:sz w:val="48"/>
-          <w:szCs w:val="48"/>
-        </w:rPr>
-        <w:lastRenderedPageBreak/>
-        <w:tab/>
-      </w:r>
-      <w:r>
-        <w:rPr>
-          <w:sz w:val="48"/>
+          <w:sz w:val="32"/>
+          <w:szCs w:val="48"/>
+        </w:rPr>
+      </w:pPr>
+      <w:r>
+        <w:rPr>
+          <w:sz w:val="32"/>
+          <w:szCs w:val="48"/>
+        </w:rPr>
+        <w:tab/>
+      </w:r>
+      <w:r>
+        <w:rPr>
+          <w:sz w:val="32"/>
           <w:szCs w:val="48"/>
         </w:rPr>
         <w:tab/>
@@ -683,13 +640,13 @@
     <w:p>
       <w:pPr>
         <w:rPr>
-          <w:sz w:val="48"/>
-          <w:szCs w:val="48"/>
-        </w:rPr>
-      </w:pPr>
-      <w:r>
-        <w:rPr>
-          <w:sz w:val="48"/>
+          <w:sz w:val="32"/>
+          <w:szCs w:val="48"/>
+        </w:rPr>
+      </w:pPr>
+      <w:r>
+        <w:rPr>
+          <w:sz w:val="32"/>
           <w:szCs w:val="48"/>
         </w:rPr>
         <w:tab/>
@@ -699,13 +656,13 @@
     <w:p>
       <w:pPr>
         <w:rPr>
-          <w:sz w:val="48"/>
-          <w:szCs w:val="48"/>
-        </w:rPr>
-      </w:pPr>
-      <w:r>
-        <w:rPr>
-          <w:sz w:val="48"/>
+          <w:sz w:val="32"/>
+          <w:szCs w:val="48"/>
+        </w:rPr>
+      </w:pPr>
+      <w:r>
+        <w:rPr>
+          <w:sz w:val="32"/>
           <w:szCs w:val="48"/>
         </w:rPr>
         <w:tab/>
@@ -713,7 +670,7 @@
       <w:proofErr w:type="gramStart"/>
       <w:r>
         <w:rPr>
-          <w:sz w:val="48"/>
+          <w:sz w:val="32"/>
           <w:szCs w:val="48"/>
         </w:rPr>
         <w:t>public</w:t>
@@ -721,7 +678,7 @@
       <w:proofErr w:type="gramEnd"/>
       <w:r>
         <w:rPr>
-          <w:sz w:val="48"/>
+          <w:sz w:val="32"/>
           <w:szCs w:val="48"/>
         </w:rPr>
         <w:t xml:space="preserve"> static void main(String </w:t>
@@ -729,7 +686,7 @@
       <w:proofErr w:type="spellStart"/>
       <w:r>
         <w:rPr>
-          <w:sz w:val="48"/>
+          <w:sz w:val="32"/>
           <w:szCs w:val="48"/>
         </w:rPr>
         <w:t>args</w:t>
@@ -737,7 +694,7 @@
       <w:proofErr w:type="spellEnd"/>
       <w:r>
         <w:rPr>
-          <w:sz w:val="48"/>
+          <w:sz w:val="32"/>
           <w:szCs w:val="48"/>
         </w:rPr>
         <w:t>[]){</w:t>
@@ -746,13 +703,13 @@
     <w:p>
       <w:pPr>
         <w:rPr>
-          <w:sz w:val="48"/>
-          <w:szCs w:val="48"/>
-        </w:rPr>
-      </w:pPr>
-      <w:r>
-        <w:rPr>
-          <w:sz w:val="48"/>
+          <w:sz w:val="32"/>
+          <w:szCs w:val="48"/>
+        </w:rPr>
+      </w:pPr>
+      <w:r>
+        <w:rPr>
+          <w:sz w:val="32"/>
           <w:szCs w:val="48"/>
         </w:rPr>
         <w:tab/>
@@ -761,7 +718,7 @@
       <w:proofErr w:type="gramStart"/>
       <w:r>
         <w:rPr>
-          <w:sz w:val="48"/>
+          <w:sz w:val="32"/>
           <w:szCs w:val="48"/>
         </w:rPr>
         <w:t>fibo</w:t>
@@ -769,7 +726,7 @@
       <w:proofErr w:type="spellEnd"/>
       <w:r>
         <w:rPr>
-          <w:sz w:val="48"/>
+          <w:sz w:val="32"/>
           <w:szCs w:val="48"/>
         </w:rPr>
         <w:t>(</w:t>
@@ -777,7 +734,7 @@
       <w:proofErr w:type="gramEnd"/>
       <w:r>
         <w:rPr>
-          <w:sz w:val="48"/>
+          <w:sz w:val="32"/>
           <w:szCs w:val="48"/>
         </w:rPr>
         <w:t>8);</w:t>
@@ -786,13 +743,13 @@
     <w:p>
       <w:pPr>
         <w:rPr>
-          <w:sz w:val="48"/>
-          <w:szCs w:val="48"/>
-        </w:rPr>
-      </w:pPr>
-      <w:r>
-        <w:rPr>
-          <w:sz w:val="48"/>
+          <w:sz w:val="32"/>
+          <w:szCs w:val="48"/>
+        </w:rPr>
+      </w:pPr>
+      <w:r>
+        <w:rPr>
+          <w:sz w:val="32"/>
           <w:szCs w:val="48"/>
         </w:rPr>
         <w:tab/>
@@ -802,13 +759,13 @@
     <w:p>
       <w:pPr>
         <w:rPr>
-          <w:sz w:val="48"/>
-          <w:szCs w:val="48"/>
-        </w:rPr>
-      </w:pPr>
-      <w:r>
-        <w:rPr>
-          <w:sz w:val="48"/>
+          <w:sz w:val="32"/>
+          <w:szCs w:val="48"/>
+        </w:rPr>
+      </w:pPr>
+      <w:r>
+        <w:rPr>
+          <w:sz w:val="32"/>
           <w:szCs w:val="48"/>
         </w:rPr>
         <w:tab/>
@@ -818,7 +775,7 @@
     <w:p>
       <w:pPr>
         <w:rPr>
-          <w:sz w:val="48"/>
+          <w:sz w:val="32"/>
           <w:szCs w:val="48"/>
         </w:rPr>
       </w:pPr>
@@ -875,7 +832,7 @@
     </w:p>
     <w:sectPr>
       <w:pgSz w:w="11906" w:h="16838"/>
-      <w:pgMar w:top="1440" w:right="1800" w:bottom="1440" w:left="1800" w:header="720" w:footer="720" w:gutter="0"/>
+      <w:pgMar w:top="270" w:right="1800" w:bottom="360" w:left="1800" w:header="720" w:footer="720" w:gutter="0"/>
       <w:cols w:space="720"/>
       <w:docGrid w:linePitch="360"/>
     </w:sectPr>
